--- a/output/example.docx
+++ b/output/example.docx
@@ -41,7 +41,7 @@
         <w:pStyle w:val="Date"/>
       </w:pPr>
       <w:r>
-        <w:t xml:space="preserve">2024-10-24</w:t>
+        <w:t xml:space="preserve">2024-10-25</w:t>
       </w:r>
     </w:p>
     <w:bookmarkStart w:id="20" w:name="introduction"/>
@@ -146,13 +146,13 @@
       </w:r>
     </w:p>
     <w:bookmarkEnd w:id="21"/>
-    <w:bookmarkStart w:id="22" w:name="discussion"/>
+    <w:bookmarkStart w:id="22" w:name="conclusion"/>
     <w:p>
       <w:pPr>
         <w:pStyle w:val="Heading2"/>
       </w:pPr>
       <w:r>
-        <w:t xml:space="preserve">Discussion</w:t>
+        <w:t xml:space="preserve">Conclusion</w:t>
       </w:r>
     </w:p>
     <w:p>
@@ -160,51 +160,24 @@
         <w:pStyle w:val="FirstParagraph"/>
       </w:pPr>
       <w:r>
-        <w:t xml:space="preserve">We observed that the results align with previous studies</w:t>
-      </w:r>
-      <w:r>
-        <w:t xml:space="preserve"> </w:t>
-      </w:r>
-      <w:r>
-        <w:t xml:space="preserve">(Pinal-Fernandez et al. 2023)</w:t>
-      </w:r>
-      <w:r>
-        <w:t xml:space="preserve">, which found similar trends. The supplementary materials (see Supplementary Figure 1 and Supplementary Table 3) provide additional insights into the methodology.</w:t>
+        <w:t xml:space="preserve">The figure-tables-formatter filter automatically manages the figures, tables, and supplementary materials. Placeholders are used to insert these elements in the correct order and location:</w:t>
+      </w:r>
+    </w:p>
+    <w:p>
+      <w:pPr>
+        <w:pStyle w:val="BodyText"/>
+      </w:pPr>
+      <w:r>
+        <w:t xml:space="preserve">The filter ensures clear and concise management of references and visual elements.</w:t>
+      </w:r>
+    </w:p>
+    <w:p>
+      <w:r>
+        <w:br w:type="page"/>
       </w:r>
     </w:p>
     <w:bookmarkEnd w:id="22"/>
-    <w:bookmarkStart w:id="23" w:name="conclusion"/>
-    <w:p>
-      <w:pPr>
-        <w:pStyle w:val="Heading2"/>
-      </w:pPr>
-      <w:r>
-        <w:t xml:space="preserve">Conclusion</w:t>
-      </w:r>
-    </w:p>
-    <w:p>
-      <w:pPr>
-        <w:pStyle w:val="FirstParagraph"/>
-      </w:pPr>
-      <w:r>
-        <w:t xml:space="preserve">The figure-tables-formatter filter automatically manages the figures, tables, and supplementary materials. Placeholders are used to insert these elements in the correct order and location:</w:t>
-      </w:r>
-    </w:p>
-    <w:p>
-      <w:pPr>
-        <w:pStyle w:val="BodyText"/>
-      </w:pPr>
-      <w:r>
-        <w:t xml:space="preserve">The filter ensures clear and concise management of references and visual elements.</w:t>
-      </w:r>
-    </w:p>
-    <w:p>
-      <w:r>
-        <w:br w:type="page"/>
-      </w:r>
-    </w:p>
-    <w:bookmarkEnd w:id="23"/>
-    <w:bookmarkStart w:id="27" w:name="tables-and-figures"/>
+    <w:bookmarkStart w:id="26" w:name="tables-and-figures"/>
     <w:p>
       <w:pPr>
         <w:pStyle w:val="Heading2"/>
@@ -398,18 +371,18 @@
           <wp:inline>
             <wp:extent cx="5334000" cy="4267200"/>
             <wp:effectExtent b="0" l="0" r="0" t="0"/>
-            <wp:docPr descr="Figure 4.  More data." title="" id="25" name="Picture"/>
+            <wp:docPr descr="Figure 4.  More data." title="" id="24" name="Picture"/>
             <a:graphic>
               <a:graphicData uri="http://schemas.openxmlformats.org/drawingml/2006/picture">
                 <pic:pic>
                   <pic:nvPicPr>
-                    <pic:cNvPr descr="example_files/figure-docx/unnamed-chunk-1-1.png" id="26" name="Picture"/>
+                    <pic:cNvPr descr="example_files/figure-docx/unnamed-chunk-1-1.png" id="25" name="Picture"/>
                     <pic:cNvPicPr>
                       <a:picLocks noChangeArrowheads="1" noChangeAspect="1"/>
                     </pic:cNvPicPr>
                   </pic:nvPicPr>
                   <pic:blipFill>
-                    <a:blip r:embed="rId24"/>
+                    <a:blip r:embed="rId23"/>
                     <a:stretch>
                       <a:fillRect/>
                     </a:stretch>
@@ -449,8 +422,8 @@
         <w:br w:type="page"/>
       </w:r>
     </w:p>
-    <w:bookmarkEnd w:id="27"/>
-    <w:bookmarkStart w:id="31" w:name="supplementary-figures"/>
+    <w:bookmarkEnd w:id="26"/>
+    <w:bookmarkStart w:id="30" w:name="supplementary-figures"/>
     <w:p>
       <w:pPr>
         <w:pStyle w:val="Heading2"/>
@@ -468,18 +441,18 @@
           <wp:inline>
             <wp:extent cx="5334000" cy="5992345"/>
             <wp:effectExtent b="0" l="0" r="0" t="0"/>
-            <wp:docPr descr="Supplementary Figure 1.  Antibodies inside of cells in myositis." title="" id="29" name="Picture"/>
+            <wp:docPr descr="Supplementary Figure 1.  Antibodies inside of cells in myositis." title="" id="28" name="Picture"/>
             <a:graphic>
               <a:graphicData uri="http://schemas.openxmlformats.org/drawingml/2006/picture">
                 <pic:pic>
                   <pic:nvPicPr>
-                    <pic:cNvPr descr="assets/internalization.jpg" id="30" name="Picture"/>
+                    <pic:cNvPr descr="assets/internalization.jpg" id="29" name="Picture"/>
                     <pic:cNvPicPr>
                       <a:picLocks noChangeArrowheads="1" noChangeAspect="1"/>
                     </pic:cNvPicPr>
                   </pic:nvPicPr>
                   <pic:blipFill>
-                    <a:blip r:embed="rId28"/>
+                    <a:blip r:embed="rId27"/>
                     <a:stretch>
                       <a:fillRect/>
                     </a:stretch>
@@ -519,8 +492,8 @@
         <w:br w:type="page"/>
       </w:r>
     </w:p>
-    <w:bookmarkEnd w:id="31"/>
-    <w:bookmarkStart w:id="32" w:name="supplementary-tables"/>
+    <w:bookmarkEnd w:id="30"/>
+    <w:bookmarkStart w:id="31" w:name="supplementary-tables"/>
     <w:p>
       <w:pPr>
         <w:pStyle w:val="Heading2"/>
@@ -710,8 +683,8 @@
         <w:br w:type="page"/>
       </w:r>
     </w:p>
-    <w:bookmarkEnd w:id="32"/>
-    <w:bookmarkStart w:id="40" w:name="references"/>
+    <w:bookmarkEnd w:id="31"/>
+    <w:bookmarkStart w:id="37" w:name="references"/>
     <w:p>
       <w:pPr>
         <w:pStyle w:val="Heading2"/>
@@ -720,20 +693,20 @@
         <w:t xml:space="preserve">References</w:t>
       </w:r>
     </w:p>
-    <w:bookmarkStart w:id="39" w:name="refs"/>
-    <w:bookmarkStart w:id="34" w:name="ref-Pinal-Fernandez2023a"/>
+    <w:bookmarkStart w:id="36" w:name="refs"/>
+    <w:bookmarkStart w:id="33" w:name="ref-Pinal-Fernandez2024"/>
     <w:p>
       <w:pPr>
         <w:pStyle w:val="Bibliography"/>
       </w:pPr>
       <w:r>
-        <w:t xml:space="preserve">Pinal-Fernandez, Iago, Jose Cesar Milisenda, Katherine Pak, Sandra Muñoz-Braceras, Maria Casal-Dominguez, Jiram Torres-Ruiz, Stefania Dell’Orso, et al. 2023.</w:t>
+        <w:t xml:space="preserve">Pinal-Fernandez, Iago, Sandra Muñoz-Braceras, Maria Casal-Dominguez, Katherine Pak, Jiram Torres-Ruiz, Jon Musai, Stefania Dell’Orso, et al. 2024.</w:t>
       </w:r>
       <w:r>
         <w:t xml:space="preserve"> </w:t>
       </w:r>
       <w:r>
-        <w:t xml:space="preserve">“Transcriptional Derepression of CHD4/NuRD-Regulated Genes in the Muscle of Patients with Dermatomyositis and Anti-Mi2 Autoantibodies.”</w:t>
+        <w:t xml:space="preserve">“Pathological Autoantibody Internalisation in Myositis.”</w:t>
       </w:r>
       <w:r>
         <w:t xml:space="preserve"> </w:t>
@@ -746,58 +719,12 @@
         <w:t xml:space="preserve">Annals of the Rheumatic Diseases</w:t>
       </w:r>
       <w:r>
+        <w:t xml:space="preserve">, June.</w:t>
+      </w:r>
+      <w:r>
         <w:t xml:space="preserve"> </w:t>
       </w:r>
-      <w:r>
-        <w:t xml:space="preserve">82 (8): 1091–97.</w:t>
-      </w:r>
-      <w:r>
-        <w:t xml:space="preserve"> </w:t>
-      </w:r>
-      <w:hyperlink r:id="rId33">
-        <w:r>
-          <w:rPr>
-            <w:rStyle w:val="Hyperlink"/>
-          </w:rPr>
-          <w:t xml:space="preserve">https://doi.org/10.1136/ard-2023-223873</w:t>
-        </w:r>
-      </w:hyperlink>
-      <w:r>
-        <w:t xml:space="preserve">.</w:t>
-      </w:r>
-    </w:p>
-    <w:bookmarkEnd w:id="34"/>
-    <w:bookmarkStart w:id="36" w:name="ref-Pinal-Fernandez2024"/>
-    <w:p>
-      <w:pPr>
-        <w:pStyle w:val="Bibliography"/>
-      </w:pPr>
-      <w:r>
-        <w:t xml:space="preserve">Pinal-Fernandez, Iago, Sandra Muñoz-Braceras, Maria Casal-Dominguez, Katherine Pak, Jiram Torres-Ruiz, Jon Musai, Stefania Dell’Orso, et al. 2024.</w:t>
-      </w:r>
-      <w:r>
-        <w:t xml:space="preserve"> </w:t>
-      </w:r>
-      <w:r>
-        <w:t xml:space="preserve">“Pathological Autoantibody Internalisation in Myositis.”</w:t>
-      </w:r>
-      <w:r>
-        <w:t xml:space="preserve"> </w:t>
-      </w:r>
-      <w:r>
-        <w:rPr>
-          <w:i/>
-          <w:iCs/>
-        </w:rPr>
-        <w:t xml:space="preserve">Annals of the Rheumatic Diseases</w:t>
-      </w:r>
-      <w:r>
-        <w:t xml:space="preserve">, June.</w:t>
-      </w:r>
-      <w:r>
-        <w:t xml:space="preserve"> </w:t>
-      </w:r>
-      <w:hyperlink r:id="rId35">
+      <w:hyperlink r:id="rId32">
         <w:r>
           <w:rPr>
             <w:rStyle w:val="Hyperlink"/>
@@ -809,8 +736,8 @@
         <w:t xml:space="preserve">.</w:t>
       </w:r>
     </w:p>
-    <w:bookmarkEnd w:id="36"/>
-    <w:bookmarkStart w:id="38" w:name="ref-Selva-OCallaghan2018"/>
+    <w:bookmarkEnd w:id="33"/>
+    <w:bookmarkStart w:id="35" w:name="ref-Selva-OCallaghan2018"/>
     <w:p>
       <w:pPr>
         <w:pStyle w:val="Bibliography"/>
@@ -843,7 +770,7 @@
       <w:r>
         <w:t xml:space="preserve"> </w:t>
       </w:r>
-      <w:hyperlink r:id="rId37">
+      <w:hyperlink r:id="rId34">
         <w:r>
           <w:rPr>
             <w:rStyle w:val="Hyperlink"/>
@@ -855,9 +782,9 @@
         <w:t xml:space="preserve">.</w:t>
       </w:r>
     </w:p>
-    <w:bookmarkEnd w:id="38"/>
-    <w:bookmarkEnd w:id="39"/>
-    <w:bookmarkEnd w:id="40"/>
+    <w:bookmarkEnd w:id="35"/>
+    <w:bookmarkEnd w:id="36"/>
+    <w:bookmarkEnd w:id="37"/>
     <w:sectPr/>
   </w:body>
 </w:document>

--- a/output/example.docx
+++ b/output/example.docx
@@ -41,7 +41,7 @@
         <w:pStyle w:val="Date"/>
       </w:pPr>
       <w:r>
-        <w:t xml:space="preserve">2024-10-25</w:t>
+        <w:t xml:space="preserve">2024-10-28</w:t>
       </w:r>
     </w:p>
     <w:bookmarkStart w:id="20" w:name="introduction"/>
@@ -66,7 +66,7 @@
         <w:pStyle w:val="BodyText"/>
       </w:pPr>
       <w:r>
-        <w:t xml:space="preserve">In Experiment 1, we can see the results in Figures 1-3 and Figure 1. Also, here we illustrate an important finding (Figures 2-4, Table 1, Supplementary Figure 1, Supplementary Tables 1-2).</w:t>
+        <w:t xml:space="preserve">In Experiment 1, we can see the results in Figures 1-4 and Figure 2. Also, here we illustrate an important finding (Figures 1, 3-4, Table 1, Supplementary Figure 1, Supplementary Tables 1-2).</w:t>
       </w:r>
     </w:p>
     <w:p>
@@ -126,7 +126,7 @@
         <w:pStyle w:val="FirstParagraph"/>
       </w:pPr>
       <w:r>
-        <w:t xml:space="preserve">The results show a significant improvement when comparing different methods. Figure 4 and Figure 1 highlight the trends observed.</w:t>
+        <w:t xml:space="preserve">The results show a significant improvement when comparing different methods. Figure 1 and Figure 2 highlight the trends observed.</w:t>
       </w:r>
     </w:p>
     <w:p>
@@ -371,7 +371,7 @@
           <wp:inline>
             <wp:extent cx="5334000" cy="4267200"/>
             <wp:effectExtent b="0" l="0" r="0" t="0"/>
-            <wp:docPr descr="Figure 4.  More data." title="" id="24" name="Picture"/>
+            <wp:docPr descr="Figure 1.  More data." title="" id="24" name="Picture"/>
             <a:graphic>
               <a:graphicData uri="http://schemas.openxmlformats.org/drawingml/2006/picture">
                 <pic:pic>
@@ -414,7 +414,7 @@
         <w:pStyle w:val="ImageCaption"/>
       </w:pPr>
       <w:r>
-        <w:t xml:space="preserve">Figure 4.  More data.</w:t>
+        <w:t xml:space="preserve">Figure 1.  More data.</w:t>
       </w:r>
     </w:p>
     <w:p>
